--- a/report/report.docx
+++ b/report/report.docx
@@ -89,15 +89,7 @@
           <w:sz w:val="22"/>
           <w:szCs w:val="22"/>
         </w:rPr>
-        <w:t xml:space="preserve">Storm is a Java program designed to reliably process unbounded streams of data. </w:t>
-      </w:r>
-      <w:r>
-        <w:rPr>
-          <w:rFonts w:ascii="Arial" w:hAnsi="Arial"/>
-          <w:sz w:val="22"/>
-          <w:szCs w:val="22"/>
-        </w:rPr>
-        <w:t>In this assignment we are required to create a Storm topology that performs a simple sentiment analysis on a stream of tweets relating to the coronavirus vaccine.</w:t>
+        <w:t>Storm is a Java program designed to reliably process unbounded streams of data. In this assignment we are required to create a Storm topology that performs a simple sentiment analysis on a stream of tweets relating to the coronavirus vaccine.</w:t>
       </w:r>
     </w:p>
     <w:p>
@@ -118,17 +110,7 @@
           <w:sz w:val="22"/>
           <w:szCs w:val="22"/>
         </w:rPr>
-        <w:t>Middleware Conf</w:t>
-      </w:r>
-      <w:r>
-        <w:rPr>
-          <w:rFonts w:ascii="Arial" w:hAnsi="Arial"/>
-          <w:b/>
-          <w:bCs/>
-          <w:sz w:val="22"/>
-          <w:szCs w:val="22"/>
-        </w:rPr>
-        <w:t>iguration</w:t>
+        <w:t>Middleware Configuration</w:t>
       </w:r>
     </w:p>
     <w:p>
@@ -277,15 +259,7 @@
           <w:sz w:val="22"/>
           <w:szCs w:val="22"/>
         </w:rPr>
-        <w:t xml:space="preserve"> (Figure 1)</w:t>
-      </w:r>
-      <w:r>
-        <w:rPr>
-          <w:rFonts w:ascii="Arial" w:hAnsi="Arial"/>
-          <w:sz w:val="22"/>
-          <w:szCs w:val="22"/>
-        </w:rPr>
-        <w:t xml:space="preserve"> We can then submit our topology to run on the cluster: </w:t>
+        <w:t xml:space="preserve"> (Figure 1) We can then submit our topology to run on the cluster: </w:t>
       </w:r>
       <w:r>
         <w:rPr>
@@ -295,27 +269,7 @@
           <w:sz w:val="22"/>
           <w:szCs w:val="22"/>
         </w:rPr>
-        <w:t>storm jar topology.jar piprescott.</w:t>
-      </w:r>
-      <w:r>
-        <w:rPr>
-          <w:rFonts w:ascii="Courier New" w:hAnsi="Courier New"/>
-          <w:b/>
-          <w:bCs/>
-          <w:sz w:val="22"/>
-          <w:szCs w:val="22"/>
-        </w:rPr>
-        <w:t>T</w:t>
-      </w:r>
-      <w:r>
-        <w:rPr>
-          <w:rFonts w:ascii="Courier New" w:hAnsi="Courier New"/>
-          <w:b/>
-          <w:bCs/>
-          <w:sz w:val="22"/>
-          <w:szCs w:val="22"/>
-        </w:rPr>
-        <w:t>opology</w:t>
+        <w:t>storm jar topology.jar piprescott.Topology</w:t>
       </w:r>
       <w:r>
         <w:rPr>
@@ -332,19 +286,8 @@
       <w:pPr>
         <w:pStyle w:val="Normal"/>
         <w:spacing w:lineRule="auto" w:line="276" w:before="0" w:after="57"/>
-        <w:rPr>
-          <w:b w:val="false"/>
-          <w:b w:val="false"/>
-          <w:bCs w:val="false"/>
-        </w:rPr>
-      </w:pPr>
-      <w:r>
-        <w:rPr>
-          <w:rFonts w:ascii="Arial" w:hAnsi="Arial"/>
-          <w:sz w:val="22"/>
-          <w:szCs w:val="22"/>
-        </w:rPr>
-      </w:r>
+        <w:rPr/>
+      </w:pPr>
       <w:r>
         <mc:AlternateContent>
           <mc:Choice Requires="wps">
@@ -357,26 +300,36 @@
                 <wp:positionV relativeFrom="paragraph">
                   <wp:posOffset>635</wp:posOffset>
                 </wp:positionV>
-                <wp:extent cx="6120130" cy="2527935"/>
+                <wp:extent cx="6120765" cy="2528570"/>
                 <wp:effectExtent l="0" t="0" r="0" b="0"/>
                 <wp:wrapSquare wrapText="largest"/>
                 <wp:docPr id="1" name="Frame2"/>
                 <a:graphic xmlns:a="http://schemas.openxmlformats.org/drawingml/2006/main">
                   <a:graphicData uri="http://schemas.microsoft.com/office/word/2010/wordprocessingShape">
                     <wps:wsp>
-                      <wps:cNvSpPr txBox="1"/>
+                      <wps:cNvSpPr/>
                       <wps:spPr>
                         <a:xfrm>
                           <a:off x="0" y="0"/>
-                          <a:ext cx="6120130" cy="2527935"/>
+                          <a:ext cx="6120000" cy="2527920"/>
                         </a:xfrm>
-                        <a:prstGeom prst="rect"/>
-                        <a:ln w="12700">
+                        <a:prstGeom prst="rect">
+                          <a:avLst/>
+                        </a:prstGeom>
+                        <a:noFill/>
+                        <a:ln w="12600">
                           <a:solidFill>
                             <a:srgbClr val="000000"/>
                           </a:solidFill>
+                          <a:round/>
                         </a:ln>
                       </wps:spPr>
+                      <wps:style>
+                        <a:lnRef idx="0"/>
+                        <a:fillRef idx="0"/>
+                        <a:effectRef idx="0"/>
+                        <a:fontRef idx="minor"/>
+                      </wps:style>
                       <wps:txbx>
                         <w:txbxContent>
                           <w:p>
@@ -384,15 +337,19 @@
                               <w:pStyle w:val="Caption"/>
                               <w:spacing w:before="120" w:after="120"/>
                               <w:jc w:val="center"/>
-                              <w:rPr/>
+                              <w:rPr>
+                                <w:color w:val="auto"/>
+                              </w:rPr>
                             </w:pPr>
                             <w:r>
-                              <w:rPr/>
+                              <w:rPr>
+                                <w:color w:val="auto"/>
+                              </w:rPr>
                               <w:drawing>
                                 <wp:inline distT="0" distB="0" distL="0" distR="0">
                                   <wp:extent cx="6059170" cy="2240915"/>
                                   <wp:effectExtent l="0" t="0" r="0" b="0"/>
-                                  <wp:docPr id="2" name="Image2" descr=""/>
+                                  <wp:docPr id="3" name="Image2" descr=""/>
                                   <wp:cNvGraphicFramePr>
                                     <a:graphicFrameLocks xmlns:a="http://schemas.openxmlformats.org/drawingml/2006/main" noChangeAspect="1"/>
                                   </wp:cNvGraphicFramePr>
@@ -400,7 +357,7 @@
                                     <a:graphicData uri="http://schemas.openxmlformats.org/drawingml/2006/picture">
                                       <pic:pic xmlns:pic="http://schemas.openxmlformats.org/drawingml/2006/picture">
                                         <pic:nvPicPr>
-                                          <pic:cNvPr id="2" name="Image2" descr=""/>
+                                          <pic:cNvPr id="3" name="Image2" descr=""/>
                                           <pic:cNvPicPr>
                                             <a:picLocks noChangeAspect="1" noChangeArrowheads="1"/>
                                           </pic:cNvPicPr>
@@ -429,11 +386,13 @@
                             <w:r>
                               <w:rPr>
                                 <w:vanish/>
+                                <w:color w:val="auto"/>
                               </w:rPr>
                               <w:br/>
                             </w:r>
                             <w:r>
                               <w:rPr>
+                                <w:color w:val="auto"/>
                                 <w:sz w:val="16"/>
                                 <w:szCs w:val="16"/>
                               </w:rPr>
@@ -442,7 +401,7 @@
                           </w:p>
                         </w:txbxContent>
                       </wps:txbx>
-                      <wps:bodyPr anchor="t" lIns="17780" tIns="17780" rIns="17780" bIns="17780">
+                      <wps:bodyPr lIns="17640" rIns="17640" tIns="17640" bIns="17640">
                         <a:noAutofit/>
                       </wps:bodyPr>
                     </wps:wsp>
@@ -453,23 +412,30 @@
           </mc:Choice>
           <mc:Fallback>
             <w:pict>
-              <v:rect strokecolor="#000000" strokeweight="1pt" style="position:absolute;rotation:0;width:481.9pt;height:199.05pt;mso-wrap-distance-left:0pt;mso-wrap-distance-right:0pt;mso-wrap-distance-top:0pt;mso-wrap-distance-bottom:0pt;margin-top:0pt;mso-position-vertical:top;mso-position-vertical-relative:text;margin-left:0pt;mso-position-horizontal:center;mso-position-horizontal-relative:text">
-                <v:textbox inset="0.0194444444444444in,0.0194444444444444in,0.0194444444444444in,0.0194444444444444in">
+              <v:rect id="shape_0" ID="Frame2" stroked="t" style="position:absolute;margin-left:0pt;margin-top:0.05pt;width:481.85pt;height:199pt;mso-position-horizontal:center">
+                <w10:wrap type="square"/>
+                <v:fill o:detectmouseclick="t" on="false"/>
+                <v:stroke color="black" weight="12600" joinstyle="round" endcap="flat"/>
+                <v:textbox>
                   <w:txbxContent>
                     <w:p>
                       <w:pPr>
                         <w:pStyle w:val="Caption"/>
                         <w:spacing w:before="120" w:after="120"/>
                         <w:jc w:val="center"/>
-                        <w:rPr/>
+                        <w:rPr>
+                          <w:color w:val="auto"/>
+                        </w:rPr>
                       </w:pPr>
                       <w:r>
-                        <w:rPr/>
+                        <w:rPr>
+                          <w:color w:val="auto"/>
+                        </w:rPr>
                         <w:drawing>
                           <wp:inline distT="0" distB="0" distL="0" distR="0">
                             <wp:extent cx="6059170" cy="2240915"/>
                             <wp:effectExtent l="0" t="0" r="0" b="0"/>
-                            <wp:docPr id="3" name="Image2" descr=""/>
+                            <wp:docPr id="4" name="Image2" descr=""/>
                             <wp:cNvGraphicFramePr>
                               <a:graphicFrameLocks xmlns:a="http://schemas.openxmlformats.org/drawingml/2006/main" noChangeAspect="1"/>
                             </wp:cNvGraphicFramePr>
@@ -477,7 +443,7 @@
                               <a:graphicData uri="http://schemas.openxmlformats.org/drawingml/2006/picture">
                                 <pic:pic xmlns:pic="http://schemas.openxmlformats.org/drawingml/2006/picture">
                                   <pic:nvPicPr>
-                                    <pic:cNvPr id="3" name="Image2" descr=""/>
+                                    <pic:cNvPr id="4" name="Image2" descr=""/>
                                     <pic:cNvPicPr>
                                       <a:picLocks noChangeAspect="1" noChangeArrowheads="1"/>
                                     </pic:cNvPicPr>
@@ -506,11 +472,13 @@
                       <w:r>
                         <w:rPr>
                           <w:vanish/>
+                          <w:color w:val="auto"/>
                         </w:rPr>
                         <w:br/>
                       </w:r>
                       <w:r>
                         <w:rPr>
+                          <w:color w:val="auto"/>
                           <w:sz w:val="16"/>
                           <w:szCs w:val="16"/>
                         </w:rPr>
@@ -519,17 +487,14 @@
                     </w:p>
                   </w:txbxContent>
                 </v:textbox>
-                <w10:wrap type="square" side="largest"/>
               </v:rect>
             </w:pict>
           </mc:Fallback>
         </mc:AlternateContent>
-      </w:r>
-      <w:r>
         <mc:AlternateContent>
           <mc:Choice Requires="wps">
             <w:drawing>
-              <wp:anchor behindDoc="0" distT="0" distB="0" distL="0" distR="0" simplePos="0" locked="0" layoutInCell="1" allowOverlap="1" relativeHeight="4">
+              <wp:anchor behindDoc="0" distT="0" distB="0" distL="0" distR="0" simplePos="0" locked="0" layoutInCell="1" allowOverlap="1" relativeHeight="3">
                 <wp:simplePos x="0" y="0"/>
                 <wp:positionH relativeFrom="column">
                   <wp:posOffset>3013710</wp:posOffset>
@@ -537,26 +502,36 @@
                 <wp:positionV relativeFrom="paragraph">
                   <wp:posOffset>2673985</wp:posOffset>
                 </wp:positionV>
-                <wp:extent cx="3120390" cy="3542030"/>
+                <wp:extent cx="3121025" cy="3542665"/>
                 <wp:effectExtent l="0" t="0" r="0" b="0"/>
                 <wp:wrapSquare wrapText="largest"/>
-                <wp:docPr id="4" name="Frame1"/>
+                <wp:docPr id="5" name="Frame1"/>
                 <a:graphic xmlns:a="http://schemas.openxmlformats.org/drawingml/2006/main">
                   <a:graphicData uri="http://schemas.microsoft.com/office/word/2010/wordprocessingShape">
                     <wps:wsp>
-                      <wps:cNvSpPr txBox="1"/>
+                      <wps:cNvSpPr/>
                       <wps:spPr>
                         <a:xfrm>
                           <a:off x="0" y="0"/>
-                          <a:ext cx="3120390" cy="3542030"/>
+                          <a:ext cx="3120480" cy="3542040"/>
                         </a:xfrm>
-                        <a:prstGeom prst="rect"/>
-                        <a:ln w="12700">
+                        <a:prstGeom prst="rect">
+                          <a:avLst/>
+                        </a:prstGeom>
+                        <a:noFill/>
+                        <a:ln w="12600">
                           <a:solidFill>
                             <a:srgbClr val="000000"/>
                           </a:solidFill>
+                          <a:round/>
                         </a:ln>
                       </wps:spPr>
+                      <wps:style>
+                        <a:lnRef idx="0"/>
+                        <a:fillRef idx="0"/>
+                        <a:effectRef idx="0"/>
+                        <a:fontRef idx="minor"/>
+                      </wps:style>
                       <wps:txbx>
                         <w:txbxContent>
                           <w:p>
@@ -564,15 +539,19 @@
                               <w:pStyle w:val="Caption"/>
                               <w:spacing w:before="120" w:after="120"/>
                               <w:jc w:val="center"/>
-                              <w:rPr/>
+                              <w:rPr>
+                                <w:color w:val="auto"/>
+                              </w:rPr>
                             </w:pPr>
                             <w:r>
-                              <w:rPr/>
+                              <w:rPr>
+                                <w:color w:val="auto"/>
+                              </w:rPr>
                               <w:drawing>
                                 <wp:inline distT="0" distB="0" distL="0" distR="0">
                                   <wp:extent cx="3059430" cy="3255010"/>
                                   <wp:effectExtent l="0" t="0" r="0" b="0"/>
-                                  <wp:docPr id="5" name="Image4" descr=""/>
+                                  <wp:docPr id="7" name="Image4" descr=""/>
                                   <wp:cNvGraphicFramePr>
                                     <a:graphicFrameLocks xmlns:a="http://schemas.openxmlformats.org/drawingml/2006/main" noChangeAspect="1"/>
                                   </wp:cNvGraphicFramePr>
@@ -580,7 +559,7 @@
                                     <a:graphicData uri="http://schemas.openxmlformats.org/drawingml/2006/picture">
                                       <pic:pic xmlns:pic="http://schemas.openxmlformats.org/drawingml/2006/picture">
                                         <pic:nvPicPr>
-                                          <pic:cNvPr id="5" name="Image4" descr=""/>
+                                          <pic:cNvPr id="7" name="Image4" descr=""/>
                                           <pic:cNvPicPr>
                                             <a:picLocks noChangeAspect="1" noChangeArrowheads="1"/>
                                           </pic:cNvPicPr>
@@ -609,11 +588,13 @@
                             <w:r>
                               <w:rPr>
                                 <w:vanish/>
+                                <w:color w:val="auto"/>
                               </w:rPr>
                               <w:br/>
                             </w:r>
                             <w:r>
                               <w:rPr>
+                                <w:color w:val="auto"/>
                                 <w:sz w:val="16"/>
                                 <w:szCs w:val="16"/>
                               </w:rPr>
@@ -622,7 +603,7 @@
                           </w:p>
                         </w:txbxContent>
                       </wps:txbx>
-                      <wps:bodyPr anchor="t" lIns="17780" tIns="17780" rIns="17780" bIns="17780">
+                      <wps:bodyPr lIns="17640" rIns="17640" tIns="17640" bIns="17640">
                         <a:noAutofit/>
                       </wps:bodyPr>
                     </wps:wsp>
@@ -633,23 +614,30 @@
           </mc:Choice>
           <mc:Fallback>
             <w:pict>
-              <v:rect strokecolor="#000000" strokeweight="1pt" style="position:absolute;rotation:0;width:245.7pt;height:278.9pt;mso-wrap-distance-left:0pt;mso-wrap-distance-right:0pt;mso-wrap-distance-top:0pt;mso-wrap-distance-bottom:0pt;margin-top:210.55pt;mso-position-vertical-relative:text;margin-left:237.3pt;mso-position-horizontal-relative:text">
-                <v:textbox inset="0.0194444444444444in,0.0194444444444444in,0.0194444444444444in,0.0194444444444444in">
+              <v:rect id="shape_0" ID="Frame1" stroked="t" style="position:absolute;margin-left:237.3pt;margin-top:210.55pt;width:245.65pt;height:278.85pt">
+                <w10:wrap type="square"/>
+                <v:fill o:detectmouseclick="t" on="false"/>
+                <v:stroke color="black" weight="12600" joinstyle="round" endcap="flat"/>
+                <v:textbox>
                   <w:txbxContent>
                     <w:p>
                       <w:pPr>
                         <w:pStyle w:val="Caption"/>
                         <w:spacing w:before="120" w:after="120"/>
                         <w:jc w:val="center"/>
-                        <w:rPr/>
+                        <w:rPr>
+                          <w:color w:val="auto"/>
+                        </w:rPr>
                       </w:pPr>
                       <w:r>
-                        <w:rPr/>
+                        <w:rPr>
+                          <w:color w:val="auto"/>
+                        </w:rPr>
                         <w:drawing>
                           <wp:inline distT="0" distB="0" distL="0" distR="0">
                             <wp:extent cx="3059430" cy="3255010"/>
                             <wp:effectExtent l="0" t="0" r="0" b="0"/>
-                            <wp:docPr id="6" name="Image4" descr=""/>
+                            <wp:docPr id="8" name="Image4" descr=""/>
                             <wp:cNvGraphicFramePr>
                               <a:graphicFrameLocks xmlns:a="http://schemas.openxmlformats.org/drawingml/2006/main" noChangeAspect="1"/>
                             </wp:cNvGraphicFramePr>
@@ -657,7 +645,7 @@
                               <a:graphicData uri="http://schemas.openxmlformats.org/drawingml/2006/picture">
                                 <pic:pic xmlns:pic="http://schemas.openxmlformats.org/drawingml/2006/picture">
                                   <pic:nvPicPr>
-                                    <pic:cNvPr id="6" name="Image4" descr=""/>
+                                    <pic:cNvPr id="8" name="Image4" descr=""/>
                                     <pic:cNvPicPr>
                                       <a:picLocks noChangeAspect="1" noChangeArrowheads="1"/>
                                     </pic:cNvPicPr>
@@ -686,11 +674,13 @@
                       <w:r>
                         <w:rPr>
                           <w:vanish/>
+                          <w:color w:val="auto"/>
                         </w:rPr>
                         <w:br/>
                       </w:r>
                       <w:r>
                         <w:rPr>
+                          <w:color w:val="auto"/>
                           <w:sz w:val="16"/>
                           <w:szCs w:val="16"/>
                         </w:rPr>
@@ -699,23 +689,11 @@
                     </w:p>
                   </w:txbxContent>
                 </v:textbox>
-                <w10:wrap type="square" side="largest"/>
               </v:rect>
             </w:pict>
           </mc:Fallback>
         </mc:AlternateContent>
       </w:r>
-    </w:p>
-    <w:p>
-      <w:pPr>
-        <w:pStyle w:val="Normal"/>
-        <w:spacing w:lineRule="auto" w:line="276" w:before="0" w:after="57"/>
-        <w:rPr>
-          <w:rFonts w:ascii="Arial" w:hAnsi="Arial"/>
-          <w:sz w:val="22"/>
-          <w:szCs w:val="22"/>
-        </w:rPr>
-      </w:pPr>
       <w:r>
         <w:rPr>
           <w:rFonts w:ascii="Arial" w:hAnsi="Arial"/>
@@ -724,28 +702,39 @@
           <w:sz w:val="22"/>
           <w:szCs w:val="22"/>
         </w:rPr>
-        <w:t xml:space="preserve">To simplify the process of setting up these components, and to keep them separate in isolated containers, I </w:t>
-      </w:r>
-      <w:r>
-        <w:rPr>
-          <w:rFonts w:ascii="Arial" w:hAnsi="Arial"/>
+        <w:t xml:space="preserve">To simplify the process of setting up these components, and to keep them separate in isolated containers, I described the necessary configuration in a </w:t>
+      </w:r>
+      <w:r>
+        <w:rPr>
+          <w:rFonts w:ascii="Courier New" w:hAnsi="Courier New"/>
           <w:b w:val="false"/>
           <w:bCs w:val="false"/>
           <w:sz w:val="22"/>
           <w:szCs w:val="22"/>
         </w:rPr>
-        <w:t xml:space="preserve">described the necessary configuration in a </w:t>
-      </w:r>
-      <w:r>
-        <w:rPr>
-          <w:rFonts w:ascii="Courier New" w:hAnsi="Courier New"/>
+        <w:t>docker-compose.yml</w:t>
+      </w:r>
+      <w:r>
+        <w:rPr>
+          <w:rFonts w:ascii="Arial" w:hAnsi="Arial"/>
           <w:b w:val="false"/>
           <w:bCs w:val="false"/>
           <w:sz w:val="22"/>
           <w:szCs w:val="22"/>
         </w:rPr>
-        <w:t>docker-compose.yml</w:t>
-      </w:r>
+        <w:t xml:space="preserve"> file. </w:t>
+      </w:r>
+    </w:p>
+    <w:p>
+      <w:pPr>
+        <w:pStyle w:val="Normal"/>
+        <w:spacing w:lineRule="auto" w:line="276" w:before="0" w:after="57"/>
+        <w:rPr>
+          <w:rFonts w:ascii="Arial" w:hAnsi="Arial"/>
+          <w:sz w:val="22"/>
+          <w:szCs w:val="22"/>
+        </w:rPr>
+      </w:pPr>
       <w:r>
         <w:rPr>
           <w:rFonts w:ascii="Arial" w:hAnsi="Arial"/>
@@ -754,19 +743,18 @@
           <w:sz w:val="22"/>
           <w:szCs w:val="22"/>
         </w:rPr>
-        <w:t xml:space="preserve"> file. </w:t>
-      </w:r>
-    </w:p>
-    <w:p>
-      <w:pPr>
-        <w:pStyle w:val="Normal"/>
-        <w:spacing w:lineRule="auto" w:line="276" w:before="0" w:after="57"/>
-        <w:rPr>
-          <w:rFonts w:ascii="Arial" w:hAnsi="Arial"/>
-          <w:sz w:val="22"/>
-          <w:szCs w:val="22"/>
-        </w:rPr>
-      </w:pPr>
+        <w:t xml:space="preserve">The cluster can then be deployed simply by running </w:t>
+      </w:r>
+      <w:r>
+        <w:rPr>
+          <w:rFonts w:ascii="Courier New" w:hAnsi="Courier New"/>
+          <w:b/>
+          <w:bCs/>
+          <w:sz w:val="22"/>
+          <w:szCs w:val="22"/>
+        </w:rPr>
+        <w:t>docker-compose up</w:t>
+      </w:r>
       <w:r>
         <w:rPr>
           <w:rFonts w:ascii="Arial" w:hAnsi="Arial"/>
@@ -775,108 +763,48 @@
           <w:sz w:val="22"/>
           <w:szCs w:val="22"/>
         </w:rPr>
-        <w:t xml:space="preserve">The cluster can then be deployed simply by running </w:t>
-      </w:r>
-      <w:r>
-        <w:rPr>
-          <w:rFonts w:ascii="Courier New" w:hAnsi="Courier New"/>
+        <w:t xml:space="preserve"> </w:t>
+      </w:r>
+    </w:p>
+    <w:p>
+      <w:pPr>
+        <w:pStyle w:val="Normal"/>
+        <w:spacing w:lineRule="auto" w:line="276" w:before="0" w:after="57"/>
+        <w:rPr>
+          <w:rFonts w:ascii="Arial" w:hAnsi="Arial"/>
+          <w:sz w:val="22"/>
+          <w:szCs w:val="22"/>
+        </w:rPr>
+      </w:pPr>
+      <w:r>
+        <w:rPr>
+          <w:rFonts w:ascii="Arial" w:hAnsi="Arial"/>
+          <w:b w:val="false"/>
+          <w:bCs w:val="false"/>
+          <w:sz w:val="22"/>
+          <w:szCs w:val="22"/>
+        </w:rPr>
+        <w:t>(see Figure 2).</w:t>
+      </w:r>
+    </w:p>
+    <w:p>
+      <w:pPr>
+        <w:pStyle w:val="Normal"/>
+        <w:spacing w:lineRule="auto" w:line="276" w:before="0" w:after="57"/>
+        <w:rPr>
+          <w:rFonts w:ascii="Arial" w:hAnsi="Arial"/>
+          <w:sz w:val="22"/>
+          <w:szCs w:val="22"/>
+        </w:rPr>
+      </w:pPr>
+      <w:r>
+        <w:rPr>
+          <w:rFonts w:ascii="Arial" w:hAnsi="Arial"/>
           <w:b/>
           <w:bCs/>
           <w:sz w:val="22"/>
           <w:szCs w:val="22"/>
         </w:rPr>
-        <w:t>docker-compose up</w:t>
-      </w:r>
-      <w:r>
-        <w:rPr>
-          <w:rFonts w:ascii="Arial" w:hAnsi="Arial"/>
-          <w:b w:val="false"/>
-          <w:bCs w:val="false"/>
-          <w:sz w:val="22"/>
-          <w:szCs w:val="22"/>
-        </w:rPr>
-        <w:t xml:space="preserve"> </w:t>
-      </w:r>
-    </w:p>
-    <w:p>
-      <w:pPr>
-        <w:pStyle w:val="Normal"/>
-        <w:spacing w:lineRule="auto" w:line="276" w:before="0" w:after="57"/>
-        <w:rPr>
-          <w:rFonts w:ascii="Arial" w:hAnsi="Arial"/>
-          <w:sz w:val="22"/>
-          <w:szCs w:val="22"/>
-        </w:rPr>
-      </w:pPr>
-      <w:r>
-        <w:rPr>
-          <w:rFonts w:ascii="Arial" w:hAnsi="Arial"/>
-          <w:b w:val="false"/>
-          <w:bCs w:val="false"/>
-          <w:sz w:val="22"/>
-          <w:szCs w:val="22"/>
-        </w:rPr>
-        <w:t>(</w:t>
-      </w:r>
-      <w:r>
-        <w:rPr>
-          <w:rFonts w:ascii="Arial" w:hAnsi="Arial"/>
-          <w:b w:val="false"/>
-          <w:bCs w:val="false"/>
-          <w:sz w:val="22"/>
-          <w:szCs w:val="22"/>
-        </w:rPr>
-        <w:t>see</w:t>
-      </w:r>
-      <w:r>
-        <w:rPr>
-          <w:rFonts w:ascii="Arial" w:hAnsi="Arial"/>
-          <w:b w:val="false"/>
-          <w:bCs w:val="false"/>
-          <w:sz w:val="22"/>
-          <w:szCs w:val="22"/>
-        </w:rPr>
-        <w:t xml:space="preserve"> Figure </w:t>
-      </w:r>
-      <w:r>
-        <w:rPr>
-          <w:rFonts w:ascii="Arial" w:hAnsi="Arial"/>
-          <w:b w:val="false"/>
-          <w:bCs w:val="false"/>
-          <w:sz w:val="22"/>
-          <w:szCs w:val="22"/>
-        </w:rPr>
-        <w:t>2</w:t>
-      </w:r>
-      <w:r>
-        <w:rPr>
-          <w:rFonts w:ascii="Arial" w:hAnsi="Arial"/>
-          <w:b w:val="false"/>
-          <w:bCs w:val="false"/>
-          <w:sz w:val="22"/>
-          <w:szCs w:val="22"/>
-        </w:rPr>
-        <w:t>).</w:t>
-      </w:r>
-    </w:p>
-    <w:p>
-      <w:pPr>
-        <w:pStyle w:val="Normal"/>
-        <w:spacing w:lineRule="auto" w:line="276" w:before="0" w:after="57"/>
-        <w:rPr>
-          <w:rFonts w:ascii="Arial" w:hAnsi="Arial"/>
-          <w:sz w:val="22"/>
-          <w:szCs w:val="22"/>
-        </w:rPr>
-      </w:pPr>
-      <w:r>
-        <w:rPr>
-          <w:rFonts w:ascii="Arial" w:hAnsi="Arial"/>
-          <w:b/>
-          <w:bCs/>
-          <w:sz w:val="22"/>
-          <w:szCs w:val="22"/>
-        </w:rPr>
         <w:t>Data Analytic Design</w:t>
       </w:r>
     </w:p>
@@ -896,23 +824,7 @@
           <w:sz w:val="22"/>
           <w:szCs w:val="22"/>
         </w:rPr>
-        <w:t>To design our topology, f</w:t>
-      </w:r>
-      <w:r>
-        <w:rPr>
-          <w:rFonts w:ascii="Arial" w:hAnsi="Arial"/>
-          <w:sz w:val="22"/>
-          <w:szCs w:val="22"/>
-        </w:rPr>
-        <w:t xml:space="preserve">irst we </w:t>
-      </w:r>
-      <w:r>
-        <w:rPr>
-          <w:rFonts w:ascii="Arial" w:hAnsi="Arial"/>
-          <w:sz w:val="22"/>
-          <w:szCs w:val="22"/>
-        </w:rPr>
-        <w:t xml:space="preserve">define a </w:t>
+        <w:t xml:space="preserve">To design our topology, first we define a </w:t>
       </w:r>
       <w:r>
         <w:rPr>
@@ -928,39 +840,7 @@
           <w:sz w:val="22"/>
           <w:szCs w:val="22"/>
         </w:rPr>
-        <w:t xml:space="preserve"> class (an extension of Storm’s BaseRichSpout). This </w:t>
-      </w:r>
-      <w:r>
-        <w:rPr>
-          <w:rFonts w:ascii="Arial" w:hAnsi="Arial"/>
-          <w:sz w:val="22"/>
-          <w:szCs w:val="22"/>
-        </w:rPr>
-        <w:t>establish</w:t>
-      </w:r>
-      <w:r>
-        <w:rPr>
-          <w:rFonts w:ascii="Arial" w:hAnsi="Arial"/>
-          <w:sz w:val="22"/>
-          <w:szCs w:val="22"/>
-        </w:rPr>
-        <w:t>es</w:t>
-      </w:r>
-      <w:r>
-        <w:rPr>
-          <w:rFonts w:ascii="Arial" w:hAnsi="Arial"/>
-          <w:sz w:val="22"/>
-          <w:szCs w:val="22"/>
-        </w:rPr>
-        <w:t xml:space="preserve"> a connection to </w:t>
-      </w:r>
-      <w:r>
-        <w:rPr>
-          <w:rFonts w:ascii="Arial" w:hAnsi="Arial"/>
-          <w:sz w:val="22"/>
-          <w:szCs w:val="22"/>
-        </w:rPr>
-        <w:t xml:space="preserve">the Twitter API with the necessary developer access keys, using the </w:t>
+        <w:t xml:space="preserve"> class (an extension of Storm’s BaseRichSpout). This establishes a connection to the Twitter API with the necessary developer access keys, using the </w:t>
       </w:r>
       <w:r>
         <w:rPr>
@@ -1000,23 +880,7 @@
           <w:sz w:val="22"/>
           <w:szCs w:val="22"/>
         </w:rPr>
-        <w:t>”</w:t>
-      </w:r>
-      <w:r>
-        <w:rPr>
-          <w:rFonts w:ascii="Courier New" w:hAnsi="Courier New"/>
-          <w:sz w:val="22"/>
-          <w:szCs w:val="22"/>
-        </w:rPr>
-        <w:t>#</w:t>
-      </w:r>
-      <w:r>
-        <w:rPr>
-          <w:rFonts w:ascii="Courier New" w:hAnsi="Courier New"/>
-          <w:sz w:val="22"/>
-          <w:szCs w:val="22"/>
-        </w:rPr>
-        <w:t>COVIDVaccine”</w:t>
+        <w:t>”#COVIDVaccine”</w:t>
       </w:r>
       <w:r>
         <w:rPr>
@@ -1053,35 +917,11 @@
           <w:szCs w:val="22"/>
         </w:rPr>
       </w:pPr>
-      <w:r>
-        <w:rPr>
-          <w:rFonts w:ascii="Arial" w:hAnsi="Arial"/>
-          <w:sz w:val="22"/>
-          <w:szCs w:val="22"/>
-        </w:rPr>
-        <w:t xml:space="preserve">We then define a </w:t>
-      </w:r>
-      <w:r>
-        <w:rPr>
-          <w:rFonts w:ascii="Courier New" w:hAnsi="Courier New"/>
-          <w:sz w:val="22"/>
-          <w:szCs w:val="22"/>
-        </w:rPr>
-        <w:t>FilterBolt</w:t>
-      </w:r>
-      <w:r>
-        <w:rPr>
-          <w:rFonts w:ascii="Arial" w:hAnsi="Arial"/>
-          <w:sz w:val="22"/>
-          <w:szCs w:val="22"/>
-        </w:rPr>
-        <w:t xml:space="preserve"> class which converts the text of each tweet into a list of lowercase, and then removes any which match a list of common irrelevant words.</w:t>
-      </w:r>
       <w:r>
         <mc:AlternateContent>
           <mc:Choice Requires="wps">
             <w:drawing>
-              <wp:anchor behindDoc="0" distT="0" distB="0" distL="0" distR="0" simplePos="0" locked="0" layoutInCell="1" allowOverlap="1" relativeHeight="6">
+              <wp:anchor behindDoc="0" distT="0" distB="0" distL="0" distR="0" simplePos="0" locked="0" layoutInCell="1" allowOverlap="1" relativeHeight="4">
                 <wp:simplePos x="0" y="0"/>
                 <wp:positionH relativeFrom="column">
                   <wp:posOffset>2829560</wp:posOffset>
@@ -1089,26 +929,36 @@
                 <wp:positionV relativeFrom="paragraph">
                   <wp:posOffset>5715</wp:posOffset>
                 </wp:positionV>
-                <wp:extent cx="3238500" cy="3877945"/>
+                <wp:extent cx="3239135" cy="3878580"/>
                 <wp:effectExtent l="0" t="0" r="0" b="0"/>
                 <wp:wrapSquare wrapText="largest"/>
-                <wp:docPr id="7" name="Frame3"/>
+                <wp:docPr id="9" name="Frame3"/>
                 <a:graphic xmlns:a="http://schemas.openxmlformats.org/drawingml/2006/main">
                   <a:graphicData uri="http://schemas.microsoft.com/office/word/2010/wordprocessingShape">
                     <wps:wsp>
-                      <wps:cNvSpPr txBox="1"/>
+                      <wps:cNvSpPr/>
                       <wps:spPr>
                         <a:xfrm>
                           <a:off x="0" y="0"/>
-                          <a:ext cx="3238500" cy="3877945"/>
+                          <a:ext cx="3238560" cy="3877920"/>
                         </a:xfrm>
-                        <a:prstGeom prst="rect"/>
-                        <a:ln w="12700">
+                        <a:prstGeom prst="rect">
+                          <a:avLst/>
+                        </a:prstGeom>
+                        <a:noFill/>
+                        <a:ln w="12600">
                           <a:solidFill>
                             <a:srgbClr val="000000"/>
                           </a:solidFill>
+                          <a:round/>
                         </a:ln>
                       </wps:spPr>
+                      <wps:style>
+                        <a:lnRef idx="0"/>
+                        <a:fillRef idx="0"/>
+                        <a:effectRef idx="0"/>
+                        <a:fontRef idx="minor"/>
+                      </wps:style>
                       <wps:txbx>
                         <w:txbxContent>
                           <w:p>
@@ -1117,22 +967,27 @@
                               <w:spacing w:before="120" w:after="120"/>
                               <w:jc w:val="center"/>
                               <w:rPr>
-                                <w:sz w:val="16"/>
-                                <w:szCs w:val="16"/>
+                                <w:color w:val="auto"/>
                               </w:rPr>
                             </w:pPr>
                             <w:r>
                               <w:rPr>
                                 <w:vanish/>
+                                <w:color w:val="auto"/>
                                 <w:sz w:val="16"/>
                                 <w:szCs w:val="16"/>
                               </w:rPr>
                               <w:br/>
+                            </w:r>
+                            <w:r>
+                              <w:rPr>
+                                <w:color w:val="auto"/>
+                              </w:rPr>
                               <w:drawing>
                                 <wp:inline distT="0" distB="0" distL="0" distR="0">
                                   <wp:extent cx="3177540" cy="3573780"/>
                                   <wp:effectExtent l="0" t="0" r="0" b="0"/>
-                                  <wp:docPr id="8" name="Image1" descr=""/>
+                                  <wp:docPr id="11" name="Image1" descr=""/>
                                   <wp:cNvGraphicFramePr>
                                     <a:graphicFrameLocks xmlns:a="http://schemas.openxmlformats.org/drawingml/2006/main" noChangeAspect="1"/>
                                   </wp:cNvGraphicFramePr>
@@ -1140,7 +995,7 @@
                                     <a:graphicData uri="http://schemas.openxmlformats.org/drawingml/2006/picture">
                                       <pic:pic xmlns:pic="http://schemas.openxmlformats.org/drawingml/2006/picture">
                                         <pic:nvPicPr>
-                                          <pic:cNvPr id="8" name="Image1" descr=""/>
+                                          <pic:cNvPr id="11" name="Image1" descr=""/>
                                           <pic:cNvPicPr>
                                             <a:picLocks noChangeAspect="1" noChangeArrowheads="1"/>
                                           </pic:cNvPicPr>
@@ -1168,29 +1023,16 @@
                             </w:r>
                             <w:r>
                               <w:rPr>
+                                <w:color w:val="auto"/>
                                 <w:sz w:val="16"/>
                                 <w:szCs w:val="16"/>
                               </w:rPr>
-                              <w:t xml:space="preserve">Figure 3: </w:t>
-                            </w:r>
-                            <w:r>
-                              <w:rPr>
-                                <w:sz w:val="16"/>
-                                <w:szCs w:val="16"/>
-                              </w:rPr>
-                              <w:t xml:space="preserve">Parallelized </w:t>
-                            </w:r>
-                            <w:r>
-                              <w:rPr>
-                                <w:sz w:val="16"/>
-                                <w:szCs w:val="16"/>
-                              </w:rPr>
-                              <w:t>Storm Topology</w:t>
+                              <w:t>Figure 3: Parallelized Storm Topology</w:t>
                             </w:r>
                           </w:p>
                         </w:txbxContent>
                       </wps:txbx>
-                      <wps:bodyPr anchor="t" lIns="17780" tIns="17780" rIns="17780" bIns="17780">
+                      <wps:bodyPr lIns="17640" rIns="17640" tIns="17640" bIns="17640">
                         <a:noAutofit/>
                       </wps:bodyPr>
                     </wps:wsp>
@@ -1201,8 +1043,11 @@
           </mc:Choice>
           <mc:Fallback>
             <w:pict>
-              <v:rect strokecolor="#000000" strokeweight="1pt" style="position:absolute;rotation:0;width:255pt;height:305.35pt;mso-wrap-distance-left:0pt;mso-wrap-distance-right:0pt;mso-wrap-distance-top:0pt;mso-wrap-distance-bottom:0pt;margin-top:0.45pt;mso-position-vertical-relative:text;margin-left:222.8pt;mso-position-horizontal-relative:text">
-                <v:textbox inset="0.0194444444444444in,0.0194444444444444in,0.0194444444444444in,0.0194444444444444in">
+              <v:rect id="shape_0" ID="Frame3" stroked="t" style="position:absolute;margin-left:222.8pt;margin-top:0.45pt;width:254.95pt;height:305.3pt">
+                <w10:wrap type="square"/>
+                <v:fill o:detectmouseclick="t" on="false"/>
+                <v:stroke color="black" weight="12600" joinstyle="round" endcap="flat"/>
+                <v:textbox>
                   <w:txbxContent>
                     <w:p>
                       <w:pPr>
@@ -1210,22 +1055,27 @@
                         <w:spacing w:before="120" w:after="120"/>
                         <w:jc w:val="center"/>
                         <w:rPr>
-                          <w:sz w:val="16"/>
-                          <w:szCs w:val="16"/>
+                          <w:color w:val="auto"/>
                         </w:rPr>
                       </w:pPr>
                       <w:r>
                         <w:rPr>
                           <w:vanish/>
+                          <w:color w:val="auto"/>
                           <w:sz w:val="16"/>
                           <w:szCs w:val="16"/>
                         </w:rPr>
                         <w:br/>
+                      </w:r>
+                      <w:r>
+                        <w:rPr>
+                          <w:color w:val="auto"/>
+                        </w:rPr>
                         <w:drawing>
                           <wp:inline distT="0" distB="0" distL="0" distR="0">
                             <wp:extent cx="3177540" cy="3573780"/>
                             <wp:effectExtent l="0" t="0" r="0" b="0"/>
-                            <wp:docPr id="9" name="Image1" descr=""/>
+                            <wp:docPr id="12" name="Image1" descr=""/>
                             <wp:cNvGraphicFramePr>
                               <a:graphicFrameLocks xmlns:a="http://schemas.openxmlformats.org/drawingml/2006/main" noChangeAspect="1"/>
                             </wp:cNvGraphicFramePr>
@@ -1233,7 +1083,7 @@
                               <a:graphicData uri="http://schemas.openxmlformats.org/drawingml/2006/picture">
                                 <pic:pic xmlns:pic="http://schemas.openxmlformats.org/drawingml/2006/picture">
                                   <pic:nvPicPr>
-                                    <pic:cNvPr id="9" name="Image1" descr=""/>
+                                    <pic:cNvPr id="12" name="Image1" descr=""/>
                                     <pic:cNvPicPr>
                                       <a:picLocks noChangeAspect="1" noChangeArrowheads="1"/>
                                     </pic:cNvPicPr>
@@ -1261,108 +1111,74 @@
                       </w:r>
                       <w:r>
                         <w:rPr>
+                          <w:color w:val="auto"/>
                           <w:sz w:val="16"/>
                           <w:szCs w:val="16"/>
                         </w:rPr>
-                        <w:t xml:space="preserve">Figure 3: </w:t>
-                      </w:r>
-                      <w:r>
-                        <w:rPr>
-                          <w:sz w:val="16"/>
-                          <w:szCs w:val="16"/>
-                        </w:rPr>
-                        <w:t xml:space="preserve">Parallelized </w:t>
-                      </w:r>
-                      <w:r>
-                        <w:rPr>
-                          <w:sz w:val="16"/>
-                          <w:szCs w:val="16"/>
-                        </w:rPr>
-                        <w:t>Storm Topology</w:t>
+                        <w:t>Figure 3: Parallelized Storm Topology</w:t>
                       </w:r>
                     </w:p>
                   </w:txbxContent>
                 </v:textbox>
-                <w10:wrap type="square" side="largest"/>
               </v:rect>
             </w:pict>
           </mc:Fallback>
         </mc:AlternateContent>
       </w:r>
-    </w:p>
-    <w:p>
-      <w:pPr>
-        <w:pStyle w:val="Normal"/>
-        <w:spacing w:lineRule="auto" w:line="276" w:before="0" w:after="57"/>
-        <w:rPr>
-          <w:rFonts w:ascii="Arial" w:hAnsi="Arial"/>
-          <w:sz w:val="22"/>
-          <w:szCs w:val="22"/>
-        </w:rPr>
-      </w:pPr>
-      <w:r>
-        <w:rPr>
-          <w:rFonts w:ascii="Arial" w:hAnsi="Arial"/>
-          <w:sz w:val="22"/>
-          <w:szCs w:val="22"/>
-        </w:rPr>
-        <w:t>We then define a</w:t>
-      </w:r>
-      <w:r>
-        <w:rPr>
-          <w:rFonts w:ascii="Arial" w:hAnsi="Arial"/>
-          <w:sz w:val="22"/>
-          <w:szCs w:val="22"/>
-        </w:rPr>
-        <w:t xml:space="preserve"> </w:t>
-      </w:r>
-      <w:r>
-        <w:rPr>
-          <w:rFonts w:ascii="Courier New" w:hAnsi="Courier New"/>
-          <w:sz w:val="22"/>
-          <w:szCs w:val="22"/>
-        </w:rPr>
-        <w:t>NegativeB</w:t>
-      </w:r>
-      <w:r>
-        <w:rPr>
-          <w:rFonts w:ascii="Courier New" w:hAnsi="Courier New"/>
-          <w:sz w:val="22"/>
-          <w:szCs w:val="22"/>
-        </w:rPr>
-        <w:t>olt</w:t>
-      </w:r>
-      <w:r>
-        <w:rPr>
-          <w:rFonts w:ascii="Arial" w:hAnsi="Arial"/>
-          <w:sz w:val="22"/>
-          <w:szCs w:val="22"/>
-        </w:rPr>
-        <w:t xml:space="preserve"> class which </w:t>
-      </w:r>
-      <w:r>
-        <w:rPr>
-          <w:rFonts w:ascii="Arial" w:hAnsi="Arial"/>
-          <w:sz w:val="22"/>
-          <w:szCs w:val="22"/>
-        </w:rPr>
-        <w:t>calculates a negativity score for</w:t>
-      </w:r>
-      <w:r>
-        <w:rPr>
-          <w:rFonts w:ascii="Arial" w:hAnsi="Arial"/>
-          <w:sz w:val="22"/>
-          <w:szCs w:val="22"/>
-        </w:rPr>
-        <w:t xml:space="preserve"> the filtered words, </w:t>
-      </w:r>
-      <w:r>
-        <w:rPr>
-          <w:rFonts w:ascii="Arial" w:hAnsi="Arial"/>
-          <w:sz w:val="22"/>
-          <w:szCs w:val="22"/>
-        </w:rPr>
-        <w:t xml:space="preserve">by counting the words which match a specified list of negative words. Similarly our </w:t>
+      <w:r>
+        <w:rPr>
+          <w:rFonts w:ascii="Arial" w:hAnsi="Arial"/>
+          <w:sz w:val="22"/>
+          <w:szCs w:val="22"/>
+        </w:rPr>
+        <w:t xml:space="preserve">We then define a </w:t>
+      </w:r>
+      <w:r>
+        <w:rPr>
+          <w:rFonts w:ascii="Courier New" w:hAnsi="Courier New"/>
+          <w:sz w:val="22"/>
+          <w:szCs w:val="22"/>
+        </w:rPr>
+        <w:t>FilterBolt</w:t>
+      </w:r>
+      <w:r>
+        <w:rPr>
+          <w:rFonts w:ascii="Arial" w:hAnsi="Arial"/>
+          <w:sz w:val="22"/>
+          <w:szCs w:val="22"/>
+        </w:rPr>
+        <w:t xml:space="preserve"> class which converts the text of each tweet into a list of lowercase, and then removes any which match a list of common irrelevant words.</w:t>
+      </w:r>
+    </w:p>
+    <w:p>
+      <w:pPr>
+        <w:pStyle w:val="Normal"/>
+        <w:spacing w:lineRule="auto" w:line="276" w:before="0" w:after="57"/>
+        <w:rPr/>
+      </w:pPr>
+      <w:r>
+        <w:rPr>
+          <w:rFonts w:ascii="Arial" w:hAnsi="Arial"/>
+          <w:sz w:val="22"/>
+          <w:szCs w:val="22"/>
+        </w:rPr>
+        <w:t xml:space="preserve">We then define a </w:t>
+      </w:r>
+      <w:r>
+        <w:rPr>
+          <w:rFonts w:ascii="Courier New" w:hAnsi="Courier New"/>
+          <w:sz w:val="22"/>
+          <w:szCs w:val="22"/>
+        </w:rPr>
+        <w:t>NegativeBolt</w:t>
+      </w:r>
+      <w:r>
+        <w:rPr>
+          <w:rFonts w:ascii="Arial" w:hAnsi="Arial"/>
+          <w:sz w:val="22"/>
+          <w:szCs w:val="22"/>
+        </w:rPr>
+        <w:t xml:space="preserve"> class which calculates a negativity score for the filtered words, by counting the words which match a specified list of negative words. Similarly our </w:t>
       </w:r>
       <w:r>
         <w:rPr>
@@ -1394,7 +1210,55 @@
           <w:sz w:val="22"/>
           <w:szCs w:val="22"/>
         </w:rPr>
-        <w:t xml:space="preserve"> class, which classifies each tweet as positive, negative, or neutral, depending on whether the tweet’s positivity score is greater than, less than, or equal to its negativity score. It then writes the tweet and its classification to a file, together with the running totals of positive and negative tweets. </w:t>
+        <w:t xml:space="preserve"> class, which classifies each tweet as positive </w:t>
+      </w:r>
+      <w:r>
+        <w:rPr>
+          <w:rFonts w:ascii="Arial" w:hAnsi="Arial"/>
+          <w:sz w:val="22"/>
+          <w:szCs w:val="22"/>
+        </w:rPr>
+        <w:t>or</w:t>
+      </w:r>
+      <w:r>
+        <w:rPr>
+          <w:rFonts w:ascii="Arial" w:hAnsi="Arial"/>
+          <w:sz w:val="22"/>
+          <w:szCs w:val="22"/>
+        </w:rPr>
+        <w:t xml:space="preserve"> negative,  depending on whether the tweet’s positivity score is greater </w:t>
+      </w:r>
+      <w:r>
+        <w:rPr>
+          <w:rFonts w:ascii="Arial" w:hAnsi="Arial"/>
+          <w:sz w:val="22"/>
+          <w:szCs w:val="22"/>
+        </w:rPr>
+        <w:t>of</w:t>
+      </w:r>
+      <w:r>
+        <w:rPr>
+          <w:rFonts w:ascii="Arial" w:hAnsi="Arial"/>
+          <w:sz w:val="22"/>
+          <w:szCs w:val="22"/>
+        </w:rPr>
+        <w:t xml:space="preserve"> less than its negativity score. It then writes the tweet and its classification to a file, </w:t>
+      </w:r>
+      <w:r>
+        <w:rPr>
+          <w:rFonts w:ascii="Arial" w:hAnsi="Arial"/>
+          <w:sz w:val="22"/>
+          <w:szCs w:val="22"/>
+        </w:rPr>
+        <w:t>and prints</w:t>
+      </w:r>
+      <w:r>
+        <w:rPr>
+          <w:rFonts w:ascii="Arial" w:hAnsi="Arial"/>
+          <w:sz w:val="22"/>
+          <w:szCs w:val="22"/>
+        </w:rPr>
+        <w:t xml:space="preserve"> the running totals of positive and negative tweets. </w:t>
       </w:r>
     </w:p>
     <w:p>
@@ -1445,15 +1309,7 @@
           <w:sz w:val="22"/>
           <w:szCs w:val="22"/>
         </w:rPr>
-        <w:t xml:space="preserve">, on which we </w:t>
-      </w:r>
-      <w:r>
-        <w:rPr>
-          <w:rFonts w:ascii="Arial" w:hAnsi="Arial"/>
-          <w:sz w:val="22"/>
-          <w:szCs w:val="22"/>
-        </w:rPr>
-        <w:t xml:space="preserve">set the Spout and Bolts that we have defined. </w:t>
+        <w:t xml:space="preserve">, on which we set the Spout and Bolts that we have defined. </w:t>
       </w:r>
     </w:p>
     <w:p>
@@ -1562,6 +1418,237 @@
           <w:sz w:val="22"/>
           <w:szCs w:val="22"/>
         </w:rPr>
+        <w:t xml:space="preserve">. Our </w:t>
+      </w:r>
+      <w:r>
+        <w:rPr>
+          <w:rFonts w:ascii="Courier New" w:hAnsi="Courier New"/>
+          <w:sz w:val="22"/>
+          <w:szCs w:val="22"/>
+        </w:rPr>
+        <w:t>twitter-spout</w:t>
+      </w:r>
+      <w:r>
+        <w:rPr>
+          <w:rFonts w:ascii="Arial" w:hAnsi="Arial"/>
+          <w:sz w:val="22"/>
+          <w:szCs w:val="22"/>
+        </w:rPr>
+        <w:t xml:space="preserve"> passes it to the </w:t>
+      </w:r>
+      <w:r>
+        <w:rPr>
+          <w:rFonts w:ascii="Courier New" w:hAnsi="Courier New"/>
+          <w:sz w:val="22"/>
+          <w:szCs w:val="22"/>
+        </w:rPr>
+        <w:t>filter-bolt</w:t>
+      </w:r>
+      <w:r>
+        <w:rPr>
+          <w:rFonts w:ascii="Arial" w:hAnsi="Arial"/>
+          <w:sz w:val="22"/>
+          <w:szCs w:val="22"/>
+        </w:rPr>
+        <w:t xml:space="preserve">, which  converts it to the list </w:t>
+      </w:r>
+      <w:r>
+        <w:rPr>
+          <w:rFonts w:ascii="Courier New" w:hAnsi="Courier New"/>
+          <w:sz w:val="22"/>
+          <w:szCs w:val="22"/>
+        </w:rPr>
+        <w:t>{“awful”, “glad”, “vaccine”, “is”, “coming”, “at”, “last”, “covid19”}</w:t>
+      </w:r>
+      <w:r>
+        <w:rPr>
+          <w:rFonts w:ascii="Arial" w:hAnsi="Arial"/>
+          <w:sz w:val="22"/>
+          <w:szCs w:val="22"/>
+        </w:rPr>
+        <w:t xml:space="preserve">, and filters out the common words </w:t>
+      </w:r>
+      <w:r>
+        <w:rPr>
+          <w:rFonts w:ascii="Courier New" w:hAnsi="Courier New"/>
+          <w:sz w:val="22"/>
+          <w:szCs w:val="22"/>
+        </w:rPr>
+        <w:t>“is”</w:t>
+      </w:r>
+      <w:r>
+        <w:rPr>
+          <w:rFonts w:ascii="Arial" w:hAnsi="Arial"/>
+          <w:sz w:val="22"/>
+          <w:szCs w:val="22"/>
+        </w:rPr>
+        <w:t xml:space="preserve"> and </w:t>
+      </w:r>
+      <w:r>
+        <w:rPr>
+          <w:rFonts w:ascii="Courier New" w:hAnsi="Courier New"/>
+          <w:sz w:val="22"/>
+          <w:szCs w:val="22"/>
+        </w:rPr>
+        <w:t>“at”</w:t>
+      </w:r>
+      <w:r>
+        <w:rPr>
+          <w:rFonts w:ascii="Arial" w:hAnsi="Arial"/>
+          <w:sz w:val="22"/>
+          <w:szCs w:val="22"/>
+        </w:rPr>
+        <w:t xml:space="preserve">. Then the filtered list of words is passed in parallel to negative-bolt and positive-bolt, which each give it a score of 1 (for </w:t>
+      </w:r>
+      <w:r>
+        <w:rPr>
+          <w:rFonts w:ascii="Courier New" w:hAnsi="Courier New"/>
+          <w:sz w:val="22"/>
+          <w:szCs w:val="22"/>
+        </w:rPr>
+        <w:t>“awful”</w:t>
+      </w:r>
+      <w:r>
+        <w:rPr>
+          <w:rFonts w:ascii="Arial" w:hAnsi="Arial"/>
+          <w:sz w:val="22"/>
+          <w:szCs w:val="22"/>
+        </w:rPr>
+        <w:t xml:space="preserve"> and </w:t>
+      </w:r>
+      <w:r>
+        <w:rPr>
+          <w:rFonts w:ascii="Courier New" w:hAnsi="Courier New"/>
+          <w:sz w:val="22"/>
+          <w:szCs w:val="22"/>
+        </w:rPr>
+        <w:t>“glad”</w:t>
+      </w:r>
+      <w:r>
+        <w:rPr>
+          <w:rFonts w:ascii="Arial" w:hAnsi="Arial"/>
+          <w:sz w:val="22"/>
+          <w:szCs w:val="22"/>
+        </w:rPr>
+        <w:t xml:space="preserve"> respectively). Our </w:t>
+      </w:r>
+      <w:r>
+        <w:rPr>
+          <w:rFonts w:ascii="Courier New" w:hAnsi="Courier New"/>
+          <w:sz w:val="22"/>
+          <w:szCs w:val="22"/>
+        </w:rPr>
+        <w:t>score-bolt</w:t>
+      </w:r>
+      <w:r>
+        <w:rPr>
+          <w:rFonts w:ascii="Arial" w:hAnsi="Arial"/>
+          <w:sz w:val="22"/>
+          <w:szCs w:val="22"/>
+        </w:rPr>
+        <w:t xml:space="preserve"> then finds that the tweets negativity and positivity scores are equal, so classifies it as neutral. This is clearly incorrect, for </w:t>
+      </w:r>
+      <w:r>
+        <w:rPr>
+          <w:rFonts w:ascii="Courier New" w:hAnsi="Courier New"/>
+          <w:sz w:val="22"/>
+          <w:szCs w:val="22"/>
+        </w:rPr>
+        <w:t>“awful glad”</w:t>
+      </w:r>
+      <w:r>
+        <w:rPr>
+          <w:rFonts w:ascii="Arial" w:hAnsi="Arial"/>
+          <w:sz w:val="22"/>
+          <w:szCs w:val="22"/>
+        </w:rPr>
+        <w:t xml:space="preserve"> is in fact thoroughly positive -- so we must be aware of the limitations of our very simplistic sentiment analysis.</w:t>
+      </w:r>
+    </w:p>
+    <w:p>
+      <w:pPr>
+        <w:pStyle w:val="Normal"/>
+        <w:spacing w:lineRule="auto" w:line="276" w:before="0" w:after="57"/>
+        <w:rPr/>
+      </w:pPr>
+      <w:r>
+        <w:rPr>
+          <w:rFonts w:ascii="Arial" w:hAnsi="Arial"/>
+          <w:sz w:val="22"/>
+          <w:szCs w:val="22"/>
+        </w:rPr>
+        <w:t>In</w:t>
+      </w:r>
+      <w:r>
+        <w:rPr>
+          <w:rFonts w:ascii="Arial" w:hAnsi="Arial"/>
+          <w:sz w:val="22"/>
+          <w:szCs w:val="22"/>
+        </w:rPr>
+        <w:t xml:space="preserve"> </w:t>
+      </w:r>
+      <w:r>
+        <w:rPr>
+          <w:rFonts w:ascii="Arial" w:hAnsi="Arial"/>
+          <w:sz w:val="22"/>
+          <w:szCs w:val="22"/>
+        </w:rPr>
+        <w:t xml:space="preserve">a quick experiment </w:t>
+      </w:r>
+      <w:r>
+        <w:rPr>
+          <w:rFonts w:ascii="Arial" w:hAnsi="Arial"/>
+          <w:sz w:val="22"/>
+          <w:szCs w:val="22"/>
+        </w:rPr>
+        <w:t>run</w:t>
+      </w:r>
+      <w:r>
+        <w:rPr>
+          <w:rFonts w:ascii="Arial" w:hAnsi="Arial"/>
+          <w:sz w:val="22"/>
+          <w:szCs w:val="22"/>
+        </w:rPr>
+        <w:t>ning</w:t>
+      </w:r>
+      <w:r>
+        <w:rPr>
+          <w:rFonts w:ascii="Arial" w:hAnsi="Arial"/>
+          <w:sz w:val="22"/>
+          <w:szCs w:val="22"/>
+        </w:rPr>
+        <w:t xml:space="preserve"> </w:t>
+      </w:r>
+      <w:r>
+        <w:rPr>
+          <w:rFonts w:ascii="Arial" w:hAnsi="Arial"/>
+          <w:sz w:val="22"/>
+          <w:szCs w:val="22"/>
+        </w:rPr>
+        <w:t>the</w:t>
+      </w:r>
+      <w:r>
+        <w:rPr>
+          <w:rFonts w:ascii="Arial" w:hAnsi="Arial"/>
+          <w:sz w:val="22"/>
+          <w:szCs w:val="22"/>
+        </w:rPr>
+        <w:t xml:space="preserve"> topology, </w:t>
+      </w:r>
+      <w:r>
+        <w:rPr>
+          <w:rFonts w:ascii="Arial" w:hAnsi="Arial"/>
+          <w:sz w:val="22"/>
+          <w:szCs w:val="22"/>
+        </w:rPr>
+        <w:t>the program classified 22 tweets as positive and 12 as negative -- from a total of 1,150 tweets</w:t>
+      </w:r>
+      <w:r>
+        <w:rPr>
+          <w:rFonts w:ascii="Arial" w:hAnsi="Arial"/>
+          <w:sz w:val="22"/>
+          <w:szCs w:val="22"/>
+        </w:rPr>
         <w:t xml:space="preserve">. </w:t>
       </w:r>
       <w:r>
@@ -1570,170 +1657,7 @@
           <w:sz w:val="22"/>
           <w:szCs w:val="22"/>
         </w:rPr>
-        <w:t xml:space="preserve">Our </w:t>
-      </w:r>
-      <w:r>
-        <w:rPr>
-          <w:rFonts w:ascii="Courier New" w:hAnsi="Courier New"/>
-          <w:sz w:val="22"/>
-          <w:szCs w:val="22"/>
-        </w:rPr>
-        <w:t>twitter-spout</w:t>
-      </w:r>
-      <w:r>
-        <w:rPr>
-          <w:rFonts w:ascii="Arial" w:hAnsi="Arial"/>
-          <w:sz w:val="22"/>
-          <w:szCs w:val="22"/>
-        </w:rPr>
-        <w:t xml:space="preserve"> passes it to the </w:t>
-      </w:r>
-      <w:r>
-        <w:rPr>
-          <w:rFonts w:ascii="Courier New" w:hAnsi="Courier New"/>
-          <w:sz w:val="22"/>
-          <w:szCs w:val="22"/>
-        </w:rPr>
-        <w:t>filter-bolt</w:t>
-      </w:r>
-      <w:r>
-        <w:rPr>
-          <w:rFonts w:ascii="Arial" w:hAnsi="Arial"/>
-          <w:sz w:val="22"/>
-          <w:szCs w:val="22"/>
-        </w:rPr>
-        <w:t xml:space="preserve">, which  converts it to the list </w:t>
-      </w:r>
-      <w:r>
-        <w:rPr>
-          <w:rFonts w:ascii="Courier New" w:hAnsi="Courier New"/>
-          <w:sz w:val="22"/>
-          <w:szCs w:val="22"/>
-        </w:rPr>
-        <w:t>{“awful”, “glad”, “vaccine”, “is”, “coming”, “at”, “last”, “covid19”}</w:t>
-      </w:r>
-      <w:r>
-        <w:rPr>
-          <w:rFonts w:ascii="Arial" w:hAnsi="Arial"/>
-          <w:sz w:val="22"/>
-          <w:szCs w:val="22"/>
-        </w:rPr>
-        <w:t xml:space="preserve">, and filters out the common words </w:t>
-      </w:r>
-      <w:r>
-        <w:rPr>
-          <w:rFonts w:ascii="Courier New" w:hAnsi="Courier New"/>
-          <w:sz w:val="22"/>
-          <w:szCs w:val="22"/>
-        </w:rPr>
-        <w:t>“is”</w:t>
-      </w:r>
-      <w:r>
-        <w:rPr>
-          <w:rFonts w:ascii="Arial" w:hAnsi="Arial"/>
-          <w:sz w:val="22"/>
-          <w:szCs w:val="22"/>
-        </w:rPr>
-        <w:t xml:space="preserve"> and </w:t>
-      </w:r>
-      <w:r>
-        <w:rPr>
-          <w:rFonts w:ascii="Courier New" w:hAnsi="Courier New"/>
-          <w:sz w:val="22"/>
-          <w:szCs w:val="22"/>
-        </w:rPr>
-        <w:t>“at”</w:t>
-      </w:r>
-      <w:r>
-        <w:rPr>
-          <w:rFonts w:ascii="Arial" w:hAnsi="Arial"/>
-          <w:sz w:val="22"/>
-          <w:szCs w:val="22"/>
-        </w:rPr>
-        <w:t xml:space="preserve">. Then the filtered list of words is passed in parallel to negative-bolt and positive-bolt, which each give it a score of 1 (for </w:t>
-      </w:r>
-      <w:r>
-        <w:rPr>
-          <w:rFonts w:ascii="Courier New" w:hAnsi="Courier New"/>
-          <w:sz w:val="22"/>
-          <w:szCs w:val="22"/>
-        </w:rPr>
-        <w:t>“awful”</w:t>
-      </w:r>
-      <w:r>
-        <w:rPr>
-          <w:rFonts w:ascii="Arial" w:hAnsi="Arial"/>
-          <w:sz w:val="22"/>
-          <w:szCs w:val="22"/>
-        </w:rPr>
-        <w:t xml:space="preserve"> and </w:t>
-      </w:r>
-      <w:r>
-        <w:rPr>
-          <w:rFonts w:ascii="Courier New" w:hAnsi="Courier New"/>
-          <w:sz w:val="22"/>
-          <w:szCs w:val="22"/>
-        </w:rPr>
-        <w:t>“glad”</w:t>
-      </w:r>
-      <w:r>
-        <w:rPr>
-          <w:rFonts w:ascii="Arial" w:hAnsi="Arial"/>
-          <w:sz w:val="22"/>
-          <w:szCs w:val="22"/>
-        </w:rPr>
-        <w:t xml:space="preserve"> respectively). Our </w:t>
-      </w:r>
-      <w:r>
-        <w:rPr>
-          <w:rFonts w:ascii="Courier New" w:hAnsi="Courier New"/>
-          <w:sz w:val="22"/>
-          <w:szCs w:val="22"/>
-        </w:rPr>
-        <w:t>score-bolt</w:t>
-      </w:r>
-      <w:r>
-        <w:rPr>
-          <w:rFonts w:ascii="Arial" w:hAnsi="Arial"/>
-          <w:sz w:val="22"/>
-          <w:szCs w:val="22"/>
-        </w:rPr>
-        <w:t xml:space="preserve"> then finds that the tweets negativity and positivity scores are equal, so classifies it as neutral. This is clearly incorrect, for </w:t>
-      </w:r>
-      <w:r>
-        <w:rPr>
-          <w:rFonts w:ascii="Courier New" w:hAnsi="Courier New"/>
-          <w:sz w:val="22"/>
-          <w:szCs w:val="22"/>
-        </w:rPr>
-        <w:t>“awful glad”</w:t>
-      </w:r>
-      <w:r>
-        <w:rPr>
-          <w:rFonts w:ascii="Arial" w:hAnsi="Arial"/>
-          <w:sz w:val="22"/>
-          <w:szCs w:val="22"/>
-        </w:rPr>
-        <w:t xml:space="preserve"> is in fact thoroughly positive -- so we must be aware of the limitations of our very simplistic sentiment analysis.</w:t>
-      </w:r>
-    </w:p>
-    <w:p>
-      <w:pPr>
-        <w:pStyle w:val="Normal"/>
-        <w:spacing w:lineRule="auto" w:line="276" w:before="0" w:after="57"/>
-        <w:rPr>
-          <w:rFonts w:ascii="Arial" w:hAnsi="Arial"/>
-          <w:sz w:val="22"/>
-          <w:szCs w:val="22"/>
-        </w:rPr>
-      </w:pPr>
-      <w:r>
-        <w:rPr>
-          <w:rFonts w:ascii="Arial" w:hAnsi="Arial"/>
-          <w:sz w:val="22"/>
-          <w:szCs w:val="22"/>
-        </w:rPr>
-        <w:t>Nevertheless, we can run our topology, and in doing so I find that after 71 seconds, it has analyzed 137 tweets, classifying 17 as positive, 41 as negative, and 79 as neutral.</w:t>
+        <w:t>Clearly our naive sentiment analysis needs improvement. But as an exercise in applying Storm’s real-time streaming capabilities, we can say it works.</w:t>
       </w:r>
     </w:p>
     <w:p>
@@ -1799,11 +1723,7 @@
       <w:pPr>
         <w:pStyle w:val="Normal"/>
         <w:spacing w:lineRule="auto" w:line="276" w:before="0" w:after="57"/>
-        <w:rPr>
-          <w:rFonts w:ascii="Arial" w:hAnsi="Arial"/>
-          <w:sz w:val="22"/>
-          <w:szCs w:val="22"/>
-        </w:rPr>
+        <w:rPr/>
       </w:pPr>
       <w:r>
         <w:rPr>
@@ -1821,6 +1741,7 @@
       <w:pgNumType w:fmt="decimal"/>
       <w:formProt w:val="false"/>
       <w:textDirection w:val="lrTb"/>
+      <w:docGrid w:type="default" w:linePitch="100" w:charSpace="0"/>
     </w:sectPr>
   </w:body>
 </w:document>
@@ -1833,15 +1754,12 @@
       <w:rPr>
         <w:rFonts w:ascii="Liberation Serif" w:hAnsi="Liberation Serif" w:eastAsia="AR PL SungtiL GB" w:cs="Lohit Devanagari"/>
         <w:kern w:val="2"/>
-        <w:sz w:val="24"/>
         <w:szCs w:val="24"/>
         <w:lang w:val="en-GB" w:eastAsia="zh-CN" w:bidi="hi-IN"/>
       </w:rPr>
     </w:rPrDefault>
     <w:pPrDefault>
-      <w:pPr>
-        <w:widowControl/>
-      </w:pPr>
+      <w:pPr/>
     </w:pPrDefault>
   </w:docDefaults>
   <w:style w:type="paragraph" w:styleId="Normal">
@@ -1849,6 +1767,8 @@
     <w:qFormat/>
     <w:pPr>
       <w:widowControl/>
+      <w:bidi w:val="0"/>
+      <w:jc w:val="left"/>
     </w:pPr>
     <w:rPr>
       <w:rFonts w:ascii="Liberation Serif" w:hAnsi="Liberation Serif" w:eastAsia="AR PL SungtiL GB" w:cs="Lohit Devanagari"/>
@@ -1924,5 +1844,12 @@
     <w:pPr/>
     <w:rPr/>
   </w:style>
+  <w:style w:type="paragraph" w:styleId="FrameContents">
+    <w:name w:val="Frame Contents"/>
+    <w:basedOn w:val="Normal"/>
+    <w:qFormat/>
+    <w:pPr/>
+    <w:rPr/>
+  </w:style>
 </w:styles>
 </file>